--- a/08-Programming/Java.docx
+++ b/08-Programming/Java.docx
@@ -2,8 +2,6 @@
 <file path=word/document.xml><?xml version="1.0" encoding="utf-8"?>
 <w:document xmlns:wpc="http://schemas.microsoft.com/office/word/2010/wordprocessingCanvas" xmlns:mc="http://schemas.openxmlformats.org/markup-compatibility/2006" xmlns:o="urn:schemas-microsoft-com:office:office" xmlns:r="http://schemas.openxmlformats.org/officeDocument/2006/relationships" xmlns:m="http://schemas.openxmlformats.org/officeDocument/2006/math" xmlns:v="urn:schemas-microsoft-com:vml" xmlns:wp14="http://schemas.microsoft.com/office/word/2010/wordprocessingDrawing" xmlns:wp="http://schemas.openxmlformats.org/drawingml/2006/wordprocessingDrawing" xmlns:w10="urn:schemas-microsoft-com:office:word" xmlns:w="http://schemas.openxmlformats.org/wordprocessingml/2006/main" xmlns:w14="http://schemas.microsoft.com/office/word/2010/wordml" xmlns:w15="http://schemas.microsoft.com/office/word/2012/wordml" xmlns:wpg="http://schemas.microsoft.com/office/word/2010/wordprocessingGroup" xmlns:wpi="http://schemas.microsoft.com/office/word/2010/wordprocessingInk" xmlns:wne="http://schemas.microsoft.com/office/word/2006/wordml" xmlns:wps="http://schemas.microsoft.com/office/word/2010/wordprocessingShape" mc:Ignorable="w14 w15 wp14">
   <w:body>
-    <w:bookmarkStart w:id="0" w:name="_GoBack" w:displacedByCustomXml="next"/>
-    <w:bookmarkEnd w:id="0" w:displacedByCustomXml="next"/>
     <w:sdt>
       <w:sdtPr>
         <w:rPr>
@@ -41,6 +39,8 @@
             </w:rPr>
             <w:t>Content</w:t>
           </w:r>
+          <w:bookmarkStart w:id="0" w:name="_GoBack"/>
+          <w:bookmarkEnd w:id="0"/>
         </w:p>
         <w:p>
           <w:pPr>
@@ -60,7 +60,7 @@
           <w:r>
             <w:fldChar w:fldCharType="separate"/>
           </w:r>
-          <w:hyperlink w:anchor="_Toc3283217" w:history="1">
+          <w:hyperlink w:anchor="_Toc13649712" w:history="1">
             <w:r>
               <w:rPr>
                 <w:rStyle w:val="Hyperlink"/>
@@ -81,7 +81,7 @@
                 <w:rStyle w:val="Hyperlink"/>
                 <w:noProof/>
               </w:rPr>
-              <w:t>Nadpis 1</w:t>
+              <w:t>Java Concepts</w:t>
             </w:r>
             <w:r>
               <w:rPr>
@@ -102,7 +102,7 @@
                 <w:noProof/>
                 <w:webHidden/>
               </w:rPr>
-              <w:instrText xml:space="preserve"> PAGEREF _Toc3283217 \h </w:instrText>
+              <w:instrText xml:space="preserve"> PAGEREF _Toc13649712 \h </w:instrText>
             </w:r>
             <w:r>
               <w:rPr>
@@ -122,7 +122,191 @@
                 <w:noProof/>
                 <w:webHidden/>
               </w:rPr>
-              <w:t>3</w:t>
+              <w:t>2</w:t>
+            </w:r>
+            <w:r>
+              <w:rPr>
+                <w:noProof/>
+                <w:webHidden/>
+              </w:rPr>
+              <w:fldChar w:fldCharType="end"/>
+            </w:r>
+          </w:hyperlink>
+        </w:p>
+        <w:p>
+          <w:pPr>
+            <w:pStyle w:val="TOC2"/>
+            <w:tabs>
+              <w:tab w:val="left" w:pos="660"/>
+              <w:tab w:val="right" w:leader="dot" w:pos="8777"/>
+            </w:tabs>
+            <w:rPr>
+              <w:rFonts w:eastAsiaTheme="minorEastAsia"/>
+              <w:noProof/>
+              <w:lang w:val="en-US"/>
+            </w:rPr>
+          </w:pPr>
+          <w:hyperlink w:anchor="_Toc13649713" w:history="1">
+            <w:r>
+              <w:rPr>
+                <w:rStyle w:val="Hyperlink"/>
+                <w:noProof/>
+                <w14:scene3d>
+                  <w14:camera w14:prst="orthographicFront"/>
+                  <w14:lightRig w14:rig="threePt" w14:dir="t">
+                    <w14:rot w14:lat="0" w14:lon="0" w14:rev="0"/>
+                  </w14:lightRig>
+                </w14:scene3d>
+              </w:rPr>
+              <w:t>1.</w:t>
+            </w:r>
+            <w:r>
+              <w:rPr>
+                <w:rFonts w:eastAsiaTheme="minorEastAsia"/>
+                <w:noProof/>
+                <w:lang w:val="en-US"/>
+              </w:rPr>
+              <w:tab/>
+            </w:r>
+            <w:r>
+              <w:rPr>
+                <w:rStyle w:val="Hyperlink"/>
+                <w:noProof/>
+              </w:rPr>
+              <w:t>Lambda expressions</w:t>
+            </w:r>
+            <w:r>
+              <w:rPr>
+                <w:noProof/>
+                <w:webHidden/>
+              </w:rPr>
+              <w:tab/>
+            </w:r>
+            <w:r>
+              <w:rPr>
+                <w:noProof/>
+                <w:webHidden/>
+              </w:rPr>
+              <w:fldChar w:fldCharType="begin"/>
+            </w:r>
+            <w:r>
+              <w:rPr>
+                <w:noProof/>
+                <w:webHidden/>
+              </w:rPr>
+              <w:instrText xml:space="preserve"> PAGEREF _Toc13649713 \h </w:instrText>
+            </w:r>
+            <w:r>
+              <w:rPr>
+                <w:noProof/>
+                <w:webHidden/>
+              </w:rPr>
+            </w:r>
+            <w:r>
+              <w:rPr>
+                <w:noProof/>
+                <w:webHidden/>
+              </w:rPr>
+              <w:fldChar w:fldCharType="separate"/>
+            </w:r>
+            <w:r>
+              <w:rPr>
+                <w:noProof/>
+                <w:webHidden/>
+              </w:rPr>
+              <w:t>2</w:t>
+            </w:r>
+            <w:r>
+              <w:rPr>
+                <w:noProof/>
+                <w:webHidden/>
+              </w:rPr>
+              <w:fldChar w:fldCharType="end"/>
+            </w:r>
+          </w:hyperlink>
+        </w:p>
+        <w:p>
+          <w:pPr>
+            <w:pStyle w:val="TOC2"/>
+            <w:tabs>
+              <w:tab w:val="left" w:pos="660"/>
+              <w:tab w:val="right" w:leader="dot" w:pos="8777"/>
+            </w:tabs>
+            <w:rPr>
+              <w:rFonts w:eastAsiaTheme="minorEastAsia"/>
+              <w:noProof/>
+              <w:lang w:val="en-US"/>
+            </w:rPr>
+          </w:pPr>
+          <w:hyperlink w:anchor="_Toc13649714" w:history="1">
+            <w:r>
+              <w:rPr>
+                <w:rStyle w:val="Hyperlink"/>
+                <w:noProof/>
+                <w14:scene3d>
+                  <w14:camera w14:prst="orthographicFront"/>
+                  <w14:lightRig w14:rig="threePt" w14:dir="t">
+                    <w14:rot w14:lat="0" w14:lon="0" w14:rev="0"/>
+                  </w14:lightRig>
+                </w14:scene3d>
+              </w:rPr>
+              <w:t>2.</w:t>
+            </w:r>
+            <w:r>
+              <w:rPr>
+                <w:rFonts w:eastAsiaTheme="minorEastAsia"/>
+                <w:noProof/>
+                <w:lang w:val="en-US"/>
+              </w:rPr>
+              <w:tab/>
+            </w:r>
+            <w:r>
+              <w:rPr>
+                <w:rStyle w:val="Hyperlink"/>
+                <w:noProof/>
+              </w:rPr>
+              <w:t>Polymorphism in java – Runtime and Compile time polymorphism</w:t>
+            </w:r>
+            <w:r>
+              <w:rPr>
+                <w:noProof/>
+                <w:webHidden/>
+              </w:rPr>
+              <w:tab/>
+            </w:r>
+            <w:r>
+              <w:rPr>
+                <w:noProof/>
+                <w:webHidden/>
+              </w:rPr>
+              <w:fldChar w:fldCharType="begin"/>
+            </w:r>
+            <w:r>
+              <w:rPr>
+                <w:noProof/>
+                <w:webHidden/>
+              </w:rPr>
+              <w:instrText xml:space="preserve"> PAGEREF _Toc13649714 \h </w:instrText>
+            </w:r>
+            <w:r>
+              <w:rPr>
+                <w:noProof/>
+                <w:webHidden/>
+              </w:rPr>
+            </w:r>
+            <w:r>
+              <w:rPr>
+                <w:noProof/>
+                <w:webHidden/>
+              </w:rPr>
+              <w:fldChar w:fldCharType="separate"/>
+            </w:r>
+            <w:r>
+              <w:rPr>
+                <w:noProof/>
+                <w:webHidden/>
+              </w:rPr>
+              <w:t>2</w:t>
             </w:r>
             <w:r>
               <w:rPr>
@@ -160,18 +344,187 @@
         <w:pStyle w:val="1Nadpis"/>
         <w:jc w:val="both"/>
       </w:pPr>
-      <w:bookmarkStart w:id="1" w:name="_Toc3283217"/>
+      <w:bookmarkStart w:id="1" w:name="_Toc13649712"/>
       <w:r>
         <w:lastRenderedPageBreak/>
-        <w:t>Nadpis 1</w:t>
+        <w:t>Java Concepts</w:t>
       </w:r>
       <w:bookmarkEnd w:id="1"/>
     </w:p>
+    <w:p>
+      <w:pPr>
+        <w:pStyle w:val="2Nadpis"/>
+      </w:pPr>
+      <w:bookmarkStart w:id="2" w:name="_Toc13649713"/>
+      <w:r>
+        <w:t>Lambda expressions</w:t>
+      </w:r>
+      <w:bookmarkEnd w:id="2"/>
+    </w:p>
+    <w:p>
+      <w:r>
+        <w:rPr>
+          <w:noProof/>
+          <w:lang w:val="en-US"/>
+        </w:rPr>
+        <w:drawing>
+          <wp:inline distT="0" distB="0" distL="0" distR="0" wp14:anchorId="7F91B28C" wp14:editId="63730717">
+            <wp:extent cx="5579745" cy="2484755"/>
+            <wp:effectExtent l="0" t="0" r="1905" b="0"/>
+            <wp:docPr id="1" name="Picture 1"/>
+            <wp:cNvGraphicFramePr>
+              <a:graphicFrameLocks xmlns:a="http://schemas.openxmlformats.org/drawingml/2006/main" noChangeAspect="1"/>
+            </wp:cNvGraphicFramePr>
+            <a:graphic xmlns:a="http://schemas.openxmlformats.org/drawingml/2006/main">
+              <a:graphicData uri="http://schemas.openxmlformats.org/drawingml/2006/picture">
+                <pic:pic xmlns:pic="http://schemas.openxmlformats.org/drawingml/2006/picture">
+                  <pic:nvPicPr>
+                    <pic:cNvPr id="1" name=""/>
+                    <pic:cNvPicPr/>
+                  </pic:nvPicPr>
+                  <pic:blipFill>
+                    <a:blip r:embed="rId8"/>
+                    <a:stretch>
+                      <a:fillRect/>
+                    </a:stretch>
+                  </pic:blipFill>
+                  <pic:spPr>
+                    <a:xfrm>
+                      <a:off x="0" y="0"/>
+                      <a:ext cx="5579745" cy="2484755"/>
+                    </a:xfrm>
+                    <a:prstGeom prst="rect">
+                      <a:avLst/>
+                    </a:prstGeom>
+                  </pic:spPr>
+                </pic:pic>
+              </a:graphicData>
+            </a:graphic>
+          </wp:inline>
+        </w:drawing>
+      </w:r>
+    </w:p>
+    <w:p>
+      <w:r>
+        <w:t>The right side specifies the actions of the lambda.</w:t>
+      </w:r>
+    </w:p>
+    <w:p>
+      <w:r>
+        <w:rPr>
+          <w:noProof/>
+          <w:lang w:val="en-US"/>
+        </w:rPr>
+        <w:drawing>
+          <wp:inline distT="0" distB="0" distL="0" distR="0" wp14:anchorId="5F7AFB30" wp14:editId="2F0742BB">
+            <wp:extent cx="5579745" cy="2549525"/>
+            <wp:effectExtent l="0" t="0" r="1905" b="3175"/>
+            <wp:docPr id="4" name="Picture 4"/>
+            <wp:cNvGraphicFramePr>
+              <a:graphicFrameLocks xmlns:a="http://schemas.openxmlformats.org/drawingml/2006/main" noChangeAspect="1"/>
+            </wp:cNvGraphicFramePr>
+            <a:graphic xmlns:a="http://schemas.openxmlformats.org/drawingml/2006/main">
+              <a:graphicData uri="http://schemas.openxmlformats.org/drawingml/2006/picture">
+                <pic:pic xmlns:pic="http://schemas.openxmlformats.org/drawingml/2006/picture">
+                  <pic:nvPicPr>
+                    <pic:cNvPr id="1" name=""/>
+                    <pic:cNvPicPr/>
+                  </pic:nvPicPr>
+                  <pic:blipFill>
+                    <a:blip r:embed="rId9"/>
+                    <a:stretch>
+                      <a:fillRect/>
+                    </a:stretch>
+                  </pic:blipFill>
+                  <pic:spPr>
+                    <a:xfrm>
+                      <a:off x="0" y="0"/>
+                      <a:ext cx="5579745" cy="2549525"/>
+                    </a:xfrm>
+                    <a:prstGeom prst="rect">
+                      <a:avLst/>
+                    </a:prstGeom>
+                  </pic:spPr>
+                </pic:pic>
+              </a:graphicData>
+            </a:graphic>
+          </wp:inline>
+        </w:drawing>
+      </w:r>
+    </w:p>
+    <w:p>
+      <w:r>
+        <w:t>isEven equals what n becomes then  (n % 2) == 0</w:t>
+      </w:r>
+    </w:p>
+    <w:p>
+      <w:r>
+        <w:tab/>
+      </w:r>
+      <w:r>
+        <w:tab/>
+      </w:r>
+      <w:r>
+        <w:tab/>
+      </w:r>
+      <w:r>
+        <w:tab/>
+      </w:r>
+      <w:r>
+        <w:tab/>
+        <w:t>true</w:t>
+      </w:r>
+    </w:p>
+    <w:p>
+      <w:pPr>
+        <w:pStyle w:val="2Nadpis"/>
+      </w:pPr>
+      <w:bookmarkStart w:id="3" w:name="_Toc13649714"/>
+      <w:r>
+        <w:t>Polymorphism in java – Runtime and Compile time polymorphism</w:t>
+      </w:r>
+      <w:bookmarkEnd w:id="3"/>
+    </w:p>
+    <w:p>
+      <w:pPr>
+        <w:pStyle w:val="ListParagraph"/>
+        <w:numPr>
+          <w:ilvl w:val="0"/>
+          <w:numId w:val="54"/>
+        </w:numPr>
+      </w:pPr>
+      <w:r>
+        <w:t>Compile time – Method Overloading</w:t>
+      </w:r>
+    </w:p>
+    <w:p>
+      <w:pPr>
+        <w:pStyle w:val="ListParagraph"/>
+        <w:numPr>
+          <w:ilvl w:val="0"/>
+          <w:numId w:val="54"/>
+        </w:numPr>
+      </w:pPr>
+      <w:r>
+        <w:t>Runtime –</w:t>
+      </w:r>
+    </w:p>
+    <w:p>
+      <w:r>
+        <w:t>Public class Circle extends Shape...</w:t>
+      </w:r>
+    </w:p>
+    <w:p>
+      <w:r>
+        <w:t>Circle c  = new Shape();</w:t>
+      </w:r>
+    </w:p>
+    <w:p/>
     <w:p/>
     <w:p/>
     <w:sectPr>
-      <w:headerReference w:type="default" r:id="rId8"/>
-      <w:footerReference w:type="default" r:id="rId9"/>
+      <w:headerReference w:type="default" r:id="rId10"/>
+      <w:footerReference w:type="default" r:id="rId11"/>
       <w:pgSz w:w="11906" w:h="16838"/>
       <w:pgMar w:top="1418" w:right="1418" w:bottom="1418" w:left="1701" w:header="709" w:footer="709" w:gutter="0"/>
       <w:cols w:space="708"/>
@@ -284,7 +637,7 @@
                 </wp:anchor>
               </w:drawing>
             </mc:Choice>
-            <mc:Fallback xmlns:w16se="http://schemas.microsoft.com/office/word/2015/wordml/symex" xmlns:w16cid="http://schemas.microsoft.com/office/word/2016/wordml/cid" xmlns:am3d="http://schemas.microsoft.com/office/drawing/2017/model3d" xmlns:aink="http://schemas.microsoft.com/office/drawing/2016/ink" xmlns:cx8="http://schemas.microsoft.com/office/drawing/2016/5/14/chartex" xmlns:cx7="http://schemas.microsoft.com/office/drawing/2016/5/13/chartex" xmlns:cx6="http://schemas.microsoft.com/office/drawing/2016/5/12/chartex" xmlns:cx5="http://schemas.microsoft.com/office/drawing/2016/5/11/chartex" xmlns:cx4="http://schemas.microsoft.com/office/drawing/2016/5/10/chartex" xmlns:cx3="http://schemas.microsoft.com/office/drawing/2016/5/9/chartex" xmlns:cx2="http://schemas.microsoft.com/office/drawing/2015/10/21/chartex" xmlns:cx1="http://schemas.microsoft.com/office/drawing/2015/9/8/chartex" xmlns:cx="http://schemas.microsoft.com/office/drawing/2014/chartex">
+            <mc:Fallback xmlns:cx="http://schemas.microsoft.com/office/drawing/2014/chartex" xmlns:cx1="http://schemas.microsoft.com/office/drawing/2015/9/8/chartex" xmlns:cx2="http://schemas.microsoft.com/office/drawing/2015/10/21/chartex" xmlns:cx3="http://schemas.microsoft.com/office/drawing/2016/5/9/chartex" xmlns:cx4="http://schemas.microsoft.com/office/drawing/2016/5/10/chartex" xmlns:cx5="http://schemas.microsoft.com/office/drawing/2016/5/11/chartex" xmlns:cx6="http://schemas.microsoft.com/office/drawing/2016/5/12/chartex" xmlns:cx7="http://schemas.microsoft.com/office/drawing/2016/5/13/chartex" xmlns:cx8="http://schemas.microsoft.com/office/drawing/2016/5/14/chartex" xmlns:aink="http://schemas.microsoft.com/office/drawing/2016/ink" xmlns:am3d="http://schemas.microsoft.com/office/drawing/2017/model3d" xmlns:w16cid="http://schemas.microsoft.com/office/word/2016/wordml/cid" xmlns:w16se="http://schemas.microsoft.com/office/word/2015/wordml/symex">
               <w:pict>
                 <v:line w14:anchorId="4773489F" id="Rovná spojnica 3" o:spid="_x0000_s1026" style="position:absolute;flip:y;z-index:251661312;visibility:visible;mso-wrap-style:square;mso-width-percent:0;mso-height-percent:0;mso-wrap-distance-left:9pt;mso-wrap-distance-top:0;mso-wrap-distance-right:9pt;mso-wrap-distance-bottom:0;mso-position-horizontal:left;mso-position-horizontal-relative:margin;mso-position-vertical:absolute;mso-position-vertical-relative:page;mso-width-percent:0;mso-height-percent:0;mso-width-relative:margin;mso-height-relative:margin" from="0,785.2pt" to="441.85pt,785.2pt" o:gfxdata="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" strokecolor="black [3200]" strokeweight=".5pt">
                   <v:stroke joinstyle="miter"/>
@@ -410,7 +763,7 @@
             </wp:anchor>
           </w:drawing>
         </mc:Choice>
-        <mc:Fallback xmlns:w16se="http://schemas.microsoft.com/office/word/2015/wordml/symex" xmlns:w16cid="http://schemas.microsoft.com/office/word/2016/wordml/cid" xmlns:am3d="http://schemas.microsoft.com/office/drawing/2017/model3d" xmlns:aink="http://schemas.microsoft.com/office/drawing/2016/ink" xmlns:cx8="http://schemas.microsoft.com/office/drawing/2016/5/14/chartex" xmlns:cx7="http://schemas.microsoft.com/office/drawing/2016/5/13/chartex" xmlns:cx6="http://schemas.microsoft.com/office/drawing/2016/5/12/chartex" xmlns:cx5="http://schemas.microsoft.com/office/drawing/2016/5/11/chartex" xmlns:cx4="http://schemas.microsoft.com/office/drawing/2016/5/10/chartex" xmlns:cx3="http://schemas.microsoft.com/office/drawing/2016/5/9/chartex" xmlns:cx2="http://schemas.microsoft.com/office/drawing/2015/10/21/chartex" xmlns:cx1="http://schemas.microsoft.com/office/drawing/2015/9/8/chartex" xmlns:cx="http://schemas.microsoft.com/office/drawing/2014/chartex">
+        <mc:Fallback xmlns:cx="http://schemas.microsoft.com/office/drawing/2014/chartex" xmlns:cx1="http://schemas.microsoft.com/office/drawing/2015/9/8/chartex" xmlns:cx2="http://schemas.microsoft.com/office/drawing/2015/10/21/chartex" xmlns:cx3="http://schemas.microsoft.com/office/drawing/2016/5/9/chartex" xmlns:cx4="http://schemas.microsoft.com/office/drawing/2016/5/10/chartex" xmlns:cx5="http://schemas.microsoft.com/office/drawing/2016/5/11/chartex" xmlns:cx6="http://schemas.microsoft.com/office/drawing/2016/5/12/chartex" xmlns:cx7="http://schemas.microsoft.com/office/drawing/2016/5/13/chartex" xmlns:cx8="http://schemas.microsoft.com/office/drawing/2016/5/14/chartex" xmlns:aink="http://schemas.microsoft.com/office/drawing/2016/ink" xmlns:am3d="http://schemas.microsoft.com/office/drawing/2017/model3d" xmlns:w16cid="http://schemas.microsoft.com/office/word/2016/wordml/cid" xmlns:w16se="http://schemas.microsoft.com/office/word/2015/wordml/symex">
           <w:pict>
             <v:line w14:anchorId="6C26ECBC" id="Rovná spojnica 2" o:spid="_x0000_s1026" style="position:absolute;flip:y;z-index:251659264;visibility:visible;mso-wrap-style:square;mso-width-percent:0;mso-height-percent:0;mso-wrap-distance-left:9pt;mso-wrap-distance-top:0;mso-wrap-distance-right:9pt;mso-wrap-distance-bottom:0;mso-position-horizontal:absolute;mso-position-horizontal-relative:margin;mso-position-vertical:absolute;mso-position-vertical-relative:page;mso-width-percent:0;mso-height-percent:0;mso-width-relative:margin;mso-height-relative:margin" from="0,51.45pt" to="441.85pt,51.45pt" o:gfxdata="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" strokecolor="black [3200]" strokeweight=".5pt">
               <v:stroke joinstyle="miter"/>
@@ -2407,6 +2760,119 @@
     </w:lvl>
   </w:abstractNum>
   <w:abstractNum w:abstractNumId="19">
+    <w:nsid w:val="24547315"/>
+    <w:multiLevelType w:val="hybridMultilevel"/>
+    <w:tmpl w:val="9E746F1E"/>
+    <w:lvl w:ilvl="0" w:tplc="04090001">
+      <w:start w:val="1"/>
+      <w:numFmt w:val="bullet"/>
+      <w:lvlText w:val=""/>
+      <w:lvlJc w:val="left"/>
+      <w:pPr>
+        <w:ind w:left="720" w:hanging="360"/>
+      </w:pPr>
+      <w:rPr>
+        <w:rFonts w:ascii="Symbol" w:hAnsi="Symbol" w:hint="default"/>
+      </w:rPr>
+    </w:lvl>
+    <w:lvl w:ilvl="1" w:tplc="04090003" w:tentative="1">
+      <w:start w:val="1"/>
+      <w:numFmt w:val="bullet"/>
+      <w:lvlText w:val="o"/>
+      <w:lvlJc w:val="left"/>
+      <w:pPr>
+        <w:ind w:left="1440" w:hanging="360"/>
+      </w:pPr>
+      <w:rPr>
+        <w:rFonts w:ascii="Courier New" w:hAnsi="Courier New" w:cs="Courier New" w:hint="default"/>
+      </w:rPr>
+    </w:lvl>
+    <w:lvl w:ilvl="2" w:tplc="04090005" w:tentative="1">
+      <w:start w:val="1"/>
+      <w:numFmt w:val="bullet"/>
+      <w:lvlText w:val=""/>
+      <w:lvlJc w:val="left"/>
+      <w:pPr>
+        <w:ind w:left="2160" w:hanging="360"/>
+      </w:pPr>
+      <w:rPr>
+        <w:rFonts w:ascii="Wingdings" w:hAnsi="Wingdings" w:hint="default"/>
+      </w:rPr>
+    </w:lvl>
+    <w:lvl w:ilvl="3" w:tplc="04090001" w:tentative="1">
+      <w:start w:val="1"/>
+      <w:numFmt w:val="bullet"/>
+      <w:lvlText w:val=""/>
+      <w:lvlJc w:val="left"/>
+      <w:pPr>
+        <w:ind w:left="2880" w:hanging="360"/>
+      </w:pPr>
+      <w:rPr>
+        <w:rFonts w:ascii="Symbol" w:hAnsi="Symbol" w:hint="default"/>
+      </w:rPr>
+    </w:lvl>
+    <w:lvl w:ilvl="4" w:tplc="04090003" w:tentative="1">
+      <w:start w:val="1"/>
+      <w:numFmt w:val="bullet"/>
+      <w:lvlText w:val="o"/>
+      <w:lvlJc w:val="left"/>
+      <w:pPr>
+        <w:ind w:left="3600" w:hanging="360"/>
+      </w:pPr>
+      <w:rPr>
+        <w:rFonts w:ascii="Courier New" w:hAnsi="Courier New" w:cs="Courier New" w:hint="default"/>
+      </w:rPr>
+    </w:lvl>
+    <w:lvl w:ilvl="5" w:tplc="04090005" w:tentative="1">
+      <w:start w:val="1"/>
+      <w:numFmt w:val="bullet"/>
+      <w:lvlText w:val=""/>
+      <w:lvlJc w:val="left"/>
+      <w:pPr>
+        <w:ind w:left="4320" w:hanging="360"/>
+      </w:pPr>
+      <w:rPr>
+        <w:rFonts w:ascii="Wingdings" w:hAnsi="Wingdings" w:hint="default"/>
+      </w:rPr>
+    </w:lvl>
+    <w:lvl w:ilvl="6" w:tplc="04090001" w:tentative="1">
+      <w:start w:val="1"/>
+      <w:numFmt w:val="bullet"/>
+      <w:lvlText w:val=""/>
+      <w:lvlJc w:val="left"/>
+      <w:pPr>
+        <w:ind w:left="5040" w:hanging="360"/>
+      </w:pPr>
+      <w:rPr>
+        <w:rFonts w:ascii="Symbol" w:hAnsi="Symbol" w:hint="default"/>
+      </w:rPr>
+    </w:lvl>
+    <w:lvl w:ilvl="7" w:tplc="04090003" w:tentative="1">
+      <w:start w:val="1"/>
+      <w:numFmt w:val="bullet"/>
+      <w:lvlText w:val="o"/>
+      <w:lvlJc w:val="left"/>
+      <w:pPr>
+        <w:ind w:left="5760" w:hanging="360"/>
+      </w:pPr>
+      <w:rPr>
+        <w:rFonts w:ascii="Courier New" w:hAnsi="Courier New" w:cs="Courier New" w:hint="default"/>
+      </w:rPr>
+    </w:lvl>
+    <w:lvl w:ilvl="8" w:tplc="04090005" w:tentative="1">
+      <w:start w:val="1"/>
+      <w:numFmt w:val="bullet"/>
+      <w:lvlText w:val=""/>
+      <w:lvlJc w:val="left"/>
+      <w:pPr>
+        <w:ind w:left="6480" w:hanging="360"/>
+      </w:pPr>
+      <w:rPr>
+        <w:rFonts w:ascii="Wingdings" w:hAnsi="Wingdings" w:hint="default"/>
+      </w:rPr>
+    </w:lvl>
+  </w:abstractNum>
+  <w:abstractNum w:abstractNumId="20">
     <w:nsid w:val="262C2FB4"/>
     <w:multiLevelType w:val="hybridMultilevel"/>
     <w:tmpl w:val="016E5BC4"/>
@@ -2492,7 +2958,7 @@
       </w:pPr>
     </w:lvl>
   </w:abstractNum>
-  <w:abstractNum w:abstractNumId="20">
+  <w:abstractNum w:abstractNumId="21">
     <w:nsid w:val="2AD1417E"/>
     <w:multiLevelType w:val="hybridMultilevel"/>
     <w:tmpl w:val="583C68F0"/>
@@ -2584,7 +3050,7 @@
       </w:pPr>
     </w:lvl>
   </w:abstractNum>
-  <w:abstractNum w:abstractNumId="21">
+  <w:abstractNum w:abstractNumId="22">
     <w:nsid w:val="2E052A93"/>
     <w:multiLevelType w:val="hybridMultilevel"/>
     <w:tmpl w:val="8A5C8F66"/>
@@ -2670,7 +3136,7 @@
       </w:pPr>
     </w:lvl>
   </w:abstractNum>
-  <w:abstractNum w:abstractNumId="22">
+  <w:abstractNum w:abstractNumId="23">
     <w:nsid w:val="30160555"/>
     <w:multiLevelType w:val="hybridMultilevel"/>
     <w:tmpl w:val="67F6D0A2"/>
@@ -2756,7 +3222,7 @@
       </w:pPr>
     </w:lvl>
   </w:abstractNum>
-  <w:abstractNum w:abstractNumId="23">
+  <w:abstractNum w:abstractNumId="24">
     <w:nsid w:val="32466F61"/>
     <w:multiLevelType w:val="hybridMultilevel"/>
     <w:tmpl w:val="39A24B98"/>
@@ -2869,7 +3335,7 @@
       </w:rPr>
     </w:lvl>
   </w:abstractNum>
-  <w:abstractNum w:abstractNumId="24">
+  <w:abstractNum w:abstractNumId="25">
     <w:nsid w:val="329A0E6C"/>
     <w:multiLevelType w:val="hybridMultilevel"/>
     <w:tmpl w:val="26002848"/>
@@ -2961,7 +3427,7 @@
       </w:pPr>
     </w:lvl>
   </w:abstractNum>
-  <w:abstractNum w:abstractNumId="25">
+  <w:abstractNum w:abstractNumId="26">
     <w:nsid w:val="366D237A"/>
     <w:multiLevelType w:val="hybridMultilevel"/>
     <w:tmpl w:val="8096759C"/>
@@ -3074,7 +3540,7 @@
       </w:rPr>
     </w:lvl>
   </w:abstractNum>
-  <w:abstractNum w:abstractNumId="26">
+  <w:abstractNum w:abstractNumId="27">
     <w:nsid w:val="3ACC5258"/>
     <w:multiLevelType w:val="hybridMultilevel"/>
     <w:tmpl w:val="5DF61C48"/>
@@ -3187,7 +3653,7 @@
       </w:rPr>
     </w:lvl>
   </w:abstractNum>
-  <w:abstractNum w:abstractNumId="27">
+  <w:abstractNum w:abstractNumId="28">
     <w:nsid w:val="3B655915"/>
     <w:multiLevelType w:val="hybridMultilevel"/>
     <w:tmpl w:val="963CFCAC"/>
@@ -3277,7 +3743,7 @@
       </w:pPr>
     </w:lvl>
   </w:abstractNum>
-  <w:abstractNum w:abstractNumId="28">
+  <w:abstractNum w:abstractNumId="29">
     <w:nsid w:val="3BF558E4"/>
     <w:multiLevelType w:val="hybridMultilevel"/>
     <w:tmpl w:val="67A8FA5E"/>
@@ -3369,7 +3835,7 @@
       </w:pPr>
     </w:lvl>
   </w:abstractNum>
-  <w:abstractNum w:abstractNumId="29">
+  <w:abstractNum w:abstractNumId="30">
     <w:nsid w:val="3E947401"/>
     <w:multiLevelType w:val="hybridMultilevel"/>
     <w:tmpl w:val="2344591A"/>
@@ -3482,7 +3948,7 @@
       </w:rPr>
     </w:lvl>
   </w:abstractNum>
-  <w:abstractNum w:abstractNumId="30">
+  <w:abstractNum w:abstractNumId="31">
     <w:nsid w:val="40110015"/>
     <w:multiLevelType w:val="multilevel"/>
     <w:tmpl w:val="C3CACF30"/>
@@ -3620,7 +4086,7 @@
       </w:pPr>
     </w:lvl>
   </w:abstractNum>
-  <w:abstractNum w:abstractNumId="31">
+  <w:abstractNum w:abstractNumId="32">
     <w:nsid w:val="439F7C67"/>
     <w:multiLevelType w:val="hybridMultilevel"/>
     <w:tmpl w:val="A90CA3C8"/>
@@ -3733,7 +4199,7 @@
       </w:rPr>
     </w:lvl>
   </w:abstractNum>
-  <w:abstractNum w:abstractNumId="32">
+  <w:abstractNum w:abstractNumId="33">
     <w:nsid w:val="44A10759"/>
     <w:multiLevelType w:val="hybridMultilevel"/>
     <w:tmpl w:val="30F0CFBE"/>
@@ -3846,7 +4312,7 @@
       </w:rPr>
     </w:lvl>
   </w:abstractNum>
-  <w:abstractNum w:abstractNumId="33">
+  <w:abstractNum w:abstractNumId="34">
     <w:nsid w:val="4EF43E1F"/>
     <w:multiLevelType w:val="hybridMultilevel"/>
     <w:tmpl w:val="C1BCCDB0"/>
@@ -3935,7 +4401,7 @@
       </w:pPr>
     </w:lvl>
   </w:abstractNum>
-  <w:abstractNum w:abstractNumId="34">
+  <w:abstractNum w:abstractNumId="35">
     <w:nsid w:val="5057507D"/>
     <w:multiLevelType w:val="hybridMultilevel"/>
     <w:tmpl w:val="23E0A9D4"/>
@@ -4048,7 +4514,7 @@
       </w:rPr>
     </w:lvl>
   </w:abstractNum>
-  <w:abstractNum w:abstractNumId="35">
+  <w:abstractNum w:abstractNumId="36">
     <w:nsid w:val="518A58C7"/>
     <w:multiLevelType w:val="hybridMultilevel"/>
     <w:tmpl w:val="0FDA7266"/>
@@ -4161,7 +4627,7 @@
       </w:rPr>
     </w:lvl>
   </w:abstractNum>
-  <w:abstractNum w:abstractNumId="36">
+  <w:abstractNum w:abstractNumId="37">
     <w:nsid w:val="51C37E2F"/>
     <w:multiLevelType w:val="hybridMultilevel"/>
     <w:tmpl w:val="3FC49098"/>
@@ -4247,7 +4713,7 @@
       </w:pPr>
     </w:lvl>
   </w:abstractNum>
-  <w:abstractNum w:abstractNumId="37">
+  <w:abstractNum w:abstractNumId="38">
     <w:nsid w:val="520B34DE"/>
     <w:multiLevelType w:val="hybridMultilevel"/>
     <w:tmpl w:val="26002848"/>
@@ -4339,7 +4805,7 @@
       </w:pPr>
     </w:lvl>
   </w:abstractNum>
-  <w:abstractNum w:abstractNumId="38">
+  <w:abstractNum w:abstractNumId="39">
     <w:nsid w:val="57BB66BB"/>
     <w:multiLevelType w:val="multilevel"/>
     <w:tmpl w:val="E640CCEA"/>
@@ -4498,7 +4964,7 @@
       </w:rPr>
     </w:lvl>
   </w:abstractNum>
-  <w:abstractNum w:abstractNumId="39">
+  <w:abstractNum w:abstractNumId="40">
     <w:nsid w:val="5B04798D"/>
     <w:multiLevelType w:val="hybridMultilevel"/>
     <w:tmpl w:val="B59CCAB2"/>
@@ -4588,7 +5054,7 @@
       </w:pPr>
     </w:lvl>
   </w:abstractNum>
-  <w:abstractNum w:abstractNumId="40">
+  <w:abstractNum w:abstractNumId="41">
     <w:nsid w:val="5EB6245F"/>
     <w:multiLevelType w:val="hybridMultilevel"/>
     <w:tmpl w:val="F87EBB96"/>
@@ -4701,7 +5167,7 @@
       </w:rPr>
     </w:lvl>
   </w:abstractNum>
-  <w:abstractNum w:abstractNumId="41">
+  <w:abstractNum w:abstractNumId="42">
     <w:nsid w:val="5ECB60B8"/>
     <w:multiLevelType w:val="hybridMultilevel"/>
     <w:tmpl w:val="75407834"/>
@@ -4787,7 +5253,7 @@
       </w:pPr>
     </w:lvl>
   </w:abstractNum>
-  <w:abstractNum w:abstractNumId="42">
+  <w:abstractNum w:abstractNumId="43">
     <w:nsid w:val="638E0660"/>
     <w:multiLevelType w:val="hybridMultilevel"/>
     <w:tmpl w:val="55D41F52"/>
@@ -4900,7 +5366,7 @@
       </w:rPr>
     </w:lvl>
   </w:abstractNum>
-  <w:abstractNum w:abstractNumId="43">
+  <w:abstractNum w:abstractNumId="44">
     <w:nsid w:val="64D47812"/>
     <w:multiLevelType w:val="hybridMultilevel"/>
     <w:tmpl w:val="30EE9B16"/>
@@ -4989,7 +5455,7 @@
       </w:pPr>
     </w:lvl>
   </w:abstractNum>
-  <w:abstractNum w:abstractNumId="44">
+  <w:abstractNum w:abstractNumId="45">
     <w:nsid w:val="66B621D3"/>
     <w:multiLevelType w:val="hybridMultilevel"/>
     <w:tmpl w:val="BF4075C4"/>
@@ -5078,7 +5544,7 @@
       </w:pPr>
     </w:lvl>
   </w:abstractNum>
-  <w:abstractNum w:abstractNumId="45">
+  <w:abstractNum w:abstractNumId="46">
     <w:nsid w:val="67B72E69"/>
     <w:multiLevelType w:val="hybridMultilevel"/>
     <w:tmpl w:val="53042DE2"/>
@@ -5191,7 +5657,7 @@
       </w:rPr>
     </w:lvl>
   </w:abstractNum>
-  <w:abstractNum w:abstractNumId="46">
+  <w:abstractNum w:abstractNumId="47">
     <w:nsid w:val="6D2E4164"/>
     <w:multiLevelType w:val="hybridMultilevel"/>
     <w:tmpl w:val="0B9E288A"/>
@@ -5280,7 +5746,7 @@
       </w:pPr>
     </w:lvl>
   </w:abstractNum>
-  <w:abstractNum w:abstractNumId="47">
+  <w:abstractNum w:abstractNumId="48">
     <w:nsid w:val="6DD55411"/>
     <w:multiLevelType w:val="hybridMultilevel"/>
     <w:tmpl w:val="AE0CA076"/>
@@ -5369,7 +5835,7 @@
       </w:pPr>
     </w:lvl>
   </w:abstractNum>
-  <w:abstractNum w:abstractNumId="48">
+  <w:abstractNum w:abstractNumId="49">
     <w:nsid w:val="6E521DBF"/>
     <w:multiLevelType w:val="hybridMultilevel"/>
     <w:tmpl w:val="BABE8238"/>
@@ -5458,7 +5924,7 @@
       </w:pPr>
     </w:lvl>
   </w:abstractNum>
-  <w:abstractNum w:abstractNumId="49">
+  <w:abstractNum w:abstractNumId="50">
     <w:nsid w:val="6EB61D21"/>
     <w:multiLevelType w:val="hybridMultilevel"/>
     <w:tmpl w:val="EBC22178"/>
@@ -5544,7 +6010,7 @@
       </w:pPr>
     </w:lvl>
   </w:abstractNum>
-  <w:abstractNum w:abstractNumId="50">
+  <w:abstractNum w:abstractNumId="51">
     <w:nsid w:val="6F845A34"/>
     <w:multiLevelType w:val="hybridMultilevel"/>
     <w:tmpl w:val="4A064220"/>
@@ -5634,7 +6100,7 @@
       </w:pPr>
     </w:lvl>
   </w:abstractNum>
-  <w:abstractNum w:abstractNumId="51">
+  <w:abstractNum w:abstractNumId="52">
     <w:nsid w:val="7A1B382F"/>
     <w:multiLevelType w:val="hybridMultilevel"/>
     <w:tmpl w:val="42E8141C"/>
@@ -5720,7 +6186,7 @@
       </w:pPr>
     </w:lvl>
   </w:abstractNum>
-  <w:abstractNum w:abstractNumId="52">
+  <w:abstractNum w:abstractNumId="53">
     <w:nsid w:val="7E991ACD"/>
     <w:multiLevelType w:val="hybridMultilevel"/>
     <w:tmpl w:val="CB6EEC5E"/>
@@ -5807,7 +6273,7 @@
     </w:lvl>
   </w:abstractNum>
   <w:num w:numId="1">
-    <w:abstractNumId w:val="30"/>
+    <w:abstractNumId w:val="31"/>
   </w:num>
   <w:num w:numId="2">
     <w:abstractNumId w:val="1"/>
@@ -5816,7 +6282,7 @@
     <w:abstractNumId w:val="3"/>
   </w:num>
   <w:num w:numId="4">
-    <w:abstractNumId w:val="37"/>
+    <w:abstractNumId w:val="38"/>
   </w:num>
   <w:num w:numId="5">
     <w:abstractNumId w:val="10"/>
@@ -5828,70 +6294,70 @@
     <w:abstractNumId w:val="14"/>
   </w:num>
   <w:num w:numId="8">
-    <w:abstractNumId w:val="23"/>
+    <w:abstractNumId w:val="24"/>
   </w:num>
   <w:num w:numId="9">
-    <w:abstractNumId w:val="47"/>
+    <w:abstractNumId w:val="48"/>
   </w:num>
   <w:num w:numId="10">
-    <w:abstractNumId w:val="32"/>
+    <w:abstractNumId w:val="33"/>
   </w:num>
   <w:num w:numId="11">
-    <w:abstractNumId w:val="42"/>
+    <w:abstractNumId w:val="43"/>
   </w:num>
   <w:num w:numId="12">
     <w:abstractNumId w:val="17"/>
   </w:num>
   <w:num w:numId="13">
-    <w:abstractNumId w:val="40"/>
+    <w:abstractNumId w:val="41"/>
   </w:num>
   <w:num w:numId="14">
-    <w:abstractNumId w:val="19"/>
+    <w:abstractNumId w:val="20"/>
   </w:num>
   <w:num w:numId="15">
     <w:abstractNumId w:val="8"/>
   </w:num>
   <w:num w:numId="16">
-    <w:abstractNumId w:val="31"/>
+    <w:abstractNumId w:val="32"/>
   </w:num>
   <w:num w:numId="17">
     <w:abstractNumId w:val="15"/>
   </w:num>
   <w:num w:numId="18">
-    <w:abstractNumId w:val="39"/>
+    <w:abstractNumId w:val="40"/>
   </w:num>
   <w:num w:numId="19">
-    <w:abstractNumId w:val="44"/>
+    <w:abstractNumId w:val="45"/>
   </w:num>
   <w:num w:numId="20">
     <w:abstractNumId w:val="12"/>
   </w:num>
   <w:num w:numId="21">
-    <w:abstractNumId w:val="36"/>
+    <w:abstractNumId w:val="37"/>
   </w:num>
   <w:num w:numId="22">
-    <w:abstractNumId w:val="24"/>
+    <w:abstractNumId w:val="25"/>
   </w:num>
   <w:num w:numId="23">
-    <w:abstractNumId w:val="20"/>
+    <w:abstractNumId w:val="21"/>
   </w:num>
   <w:num w:numId="24">
-    <w:abstractNumId w:val="28"/>
+    <w:abstractNumId w:val="29"/>
   </w:num>
   <w:num w:numId="25">
-    <w:abstractNumId w:val="25"/>
+    <w:abstractNumId w:val="26"/>
   </w:num>
   <w:num w:numId="26">
     <w:abstractNumId w:val="11"/>
   </w:num>
   <w:num w:numId="27">
-    <w:abstractNumId w:val="43"/>
+    <w:abstractNumId w:val="44"/>
   </w:num>
   <w:num w:numId="28">
-    <w:abstractNumId w:val="49"/>
+    <w:abstractNumId w:val="50"/>
   </w:num>
   <w:num w:numId="29">
-    <w:abstractNumId w:val="33"/>
+    <w:abstractNumId w:val="34"/>
   </w:num>
   <w:num w:numId="30">
     <w:abstractNumId w:val="16"/>
@@ -5900,31 +6366,31 @@
     <w:abstractNumId w:val="2"/>
   </w:num>
   <w:num w:numId="32">
-    <w:abstractNumId w:val="50"/>
+    <w:abstractNumId w:val="51"/>
   </w:num>
   <w:num w:numId="33">
+    <w:abstractNumId w:val="28"/>
+  </w:num>
+  <w:num w:numId="34">
     <w:abstractNumId w:val="27"/>
   </w:num>
-  <w:num w:numId="34">
-    <w:abstractNumId w:val="26"/>
-  </w:num>
   <w:num w:numId="35">
-    <w:abstractNumId w:val="29"/>
+    <w:abstractNumId w:val="30"/>
   </w:num>
   <w:num w:numId="36">
     <w:abstractNumId w:val="7"/>
   </w:num>
   <w:num w:numId="37">
-    <w:abstractNumId w:val="38"/>
+    <w:abstractNumId w:val="39"/>
   </w:num>
   <w:num w:numId="38">
-    <w:abstractNumId w:val="51"/>
+    <w:abstractNumId w:val="52"/>
   </w:num>
   <w:num w:numId="39">
     <w:abstractNumId w:val="5"/>
   </w:num>
   <w:num w:numId="40">
-    <w:abstractNumId w:val="21"/>
+    <w:abstractNumId w:val="22"/>
   </w:num>
   <w:num w:numId="41">
     <w:abstractNumId w:val="6"/>
@@ -5933,37 +6399,40 @@
     <w:abstractNumId w:val="18"/>
   </w:num>
   <w:num w:numId="43">
-    <w:abstractNumId w:val="48"/>
+    <w:abstractNumId w:val="49"/>
   </w:num>
   <w:num w:numId="44">
     <w:abstractNumId w:val="9"/>
   </w:num>
   <w:num w:numId="45">
-    <w:abstractNumId w:val="35"/>
+    <w:abstractNumId w:val="36"/>
   </w:num>
   <w:num w:numId="46">
-    <w:abstractNumId w:val="52"/>
+    <w:abstractNumId w:val="53"/>
   </w:num>
   <w:num w:numId="47">
-    <w:abstractNumId w:val="46"/>
+    <w:abstractNumId w:val="47"/>
   </w:num>
   <w:num w:numId="48">
     <w:abstractNumId w:val="0"/>
   </w:num>
   <w:num w:numId="49">
-    <w:abstractNumId w:val="45"/>
+    <w:abstractNumId w:val="46"/>
   </w:num>
   <w:num w:numId="50">
-    <w:abstractNumId w:val="22"/>
+    <w:abstractNumId w:val="23"/>
   </w:num>
   <w:num w:numId="51">
-    <w:abstractNumId w:val="41"/>
+    <w:abstractNumId w:val="42"/>
   </w:num>
   <w:num w:numId="52">
-    <w:abstractNumId w:val="34"/>
+    <w:abstractNumId w:val="35"/>
   </w:num>
   <w:num w:numId="53">
     <w:abstractNumId w:val="13"/>
+  </w:num>
+  <w:num w:numId="54">
+    <w:abstractNumId w:val="19"/>
   </w:num>
   <w:numIdMacAtCleanup w:val="52"/>
 </w:numbering>
@@ -7428,7 +7897,7 @@
 </file>
 
 <file path=customXml/itemProps1.xml><?xml version="1.0" encoding="utf-8"?>
-<ds:datastoreItem xmlns:ds="http://schemas.openxmlformats.org/officeDocument/2006/customXml" ds:itemID="{0815C8D3-5B55-4831-80F3-7274E5F421C8}">
+<ds:datastoreItem xmlns:ds="http://schemas.openxmlformats.org/officeDocument/2006/customXml" ds:itemID="{F16B3FA9-B4BD-40D7-8609-BF084436D1FE}">
   <ds:schemaRefs>
     <ds:schemaRef ds:uri="http://schemas.openxmlformats.org/officeDocument/2006/bibliography"/>
   </ds:schemaRefs>
